--- a/bai_3/bai_tap/MoTaThuatToanCauTrucCoDieuKien.docx
+++ b/bai_3/bai_tap/MoTaThuatToanCauTrucCoDieuKien.docx
@@ -181,13 +181,7 @@
         <w:rPr>
           <w:lang w:val="vi-VN"/>
         </w:rPr>
-        <w:t xml:space="preserve">INPUT </w:t>
-      </w:r>
-      <w:r>
-        <w:rPr>
-          <w:lang w:val="vi-VN"/>
-        </w:rPr>
-        <w:t>diem</w:t>
+        <w:t>INPUT diem</w:t>
       </w:r>
     </w:p>
     <w:p>
@@ -205,6 +199,7 @@
     </w:p>
     <w:p>
       <w:pPr>
+        <w:ind w:firstLine="720"/>
         <w:rPr>
           <w:lang w:val="vi-VN"/>
         </w:rPr>
@@ -228,6 +223,18 @@
         </w:rPr>
         <w:t>ELSE</w:t>
       </w:r>
+      <w:r>
+        <w:rPr>
+          <w:lang w:val="vi-VN"/>
+        </w:rPr>
+        <w:t xml:space="preserve"> </w:t>
+      </w:r>
+      <w:r>
+        <w:rPr>
+          <w:lang w:val="vi-VN"/>
+        </w:rPr>
+        <w:t xml:space="preserve">IF 75&gt;diem&gt;=60 </w:t>
+      </w:r>
     </w:p>
     <w:p>
       <w:pPr>
@@ -240,7 +247,18 @@
           <w:lang w:val="vi-VN"/>
         </w:rPr>
         <w:tab/>
-        <w:t xml:space="preserve">IF 75&gt;diem&gt;=60 </w:t>
+      </w:r>
+      <w:r>
+        <w:rPr>
+          <w:lang w:val="vi-VN"/>
+        </w:rPr>
+        <w:tab/>
+      </w:r>
+      <w:r>
+        <w:rPr>
+          <w:lang w:val="vi-VN"/>
+        </w:rPr>
+        <w:t>DISPLAY “loai B”</w:t>
       </w:r>
     </w:p>
     <w:p>
@@ -253,8 +271,19 @@
         <w:rPr>
           <w:lang w:val="vi-VN"/>
         </w:rPr>
-        <w:tab/>
-        <w:t>DISPLAY “loai B”</w:t>
+        <w:t>ELSE</w:t>
+      </w:r>
+      <w:r>
+        <w:rPr>
+          <w:lang w:val="vi-VN"/>
+        </w:rPr>
+        <w:t xml:space="preserve"> </w:t>
+      </w:r>
+      <w:r>
+        <w:rPr>
+          <w:lang w:val="vi-VN"/>
+        </w:rPr>
+        <w:t>IF 60&gt;diem&gt;=45</w:t>
       </w:r>
     </w:p>
     <w:p>
@@ -268,7 +297,13 @@
           <w:lang w:val="vi-VN"/>
         </w:rPr>
         <w:tab/>
-        <w:t>ELSE</w:t>
+      </w:r>
+      <w:r>
+        <w:rPr>
+          <w:lang w:val="vi-VN"/>
+        </w:rPr>
+        <w:tab/>
+        <w:t>DISPLAY “loai C”</w:t>
       </w:r>
     </w:p>
     <w:p>
@@ -281,14 +316,19 @@
         <w:rPr>
           <w:lang w:val="vi-VN"/>
         </w:rPr>
-        <w:tab/>
-      </w:r>
-      <w:r>
-        <w:rPr>
-          <w:lang w:val="vi-VN"/>
-        </w:rPr>
-        <w:tab/>
-        <w:t>IF 60&gt;diem&gt;=45</w:t>
+        <w:t>ELSE</w:t>
+      </w:r>
+      <w:r>
+        <w:rPr>
+          <w:lang w:val="vi-VN"/>
+        </w:rPr>
+        <w:t xml:space="preserve"> </w:t>
+      </w:r>
+      <w:r>
+        <w:rPr>
+          <w:lang w:val="vi-VN"/>
+        </w:rPr>
+        <w:t xml:space="preserve">IF 45&gt;diem&gt;=35 </w:t>
       </w:r>
     </w:p>
     <w:p>
@@ -308,7 +348,12 @@
           <w:lang w:val="vi-VN"/>
         </w:rPr>
         <w:tab/>
-        <w:t>DISPLAY “loai C”</w:t>
+      </w:r>
+      <w:r>
+        <w:rPr>
+          <w:lang w:val="vi-VN"/>
+        </w:rPr>
+        <w:t>DISPLAY “loai D”</w:t>
       </w:r>
     </w:p>
     <w:p>
@@ -321,13 +366,6 @@
         <w:rPr>
           <w:lang w:val="vi-VN"/>
         </w:rPr>
-        <w:tab/>
-      </w:r>
-      <w:r>
-        <w:rPr>
-          <w:lang w:val="vi-VN"/>
-        </w:rPr>
-        <w:tab/>
         <w:t>ELSE</w:t>
       </w:r>
     </w:p>
@@ -353,152 +391,7 @@
         <w:rPr>
           <w:lang w:val="vi-VN"/>
         </w:rPr>
-        <w:tab/>
-        <w:t xml:space="preserve">IF 45&gt;diem&gt;=35 </w:t>
-      </w:r>
-    </w:p>
-    <w:p>
-      <w:pPr>
-        <w:rPr>
-          <w:lang w:val="vi-VN"/>
-        </w:rPr>
-      </w:pPr>
-      <w:r>
-        <w:rPr>
-          <w:lang w:val="vi-VN"/>
-        </w:rPr>
-        <w:tab/>
-      </w:r>
-      <w:r>
-        <w:rPr>
-          <w:lang w:val="vi-VN"/>
-        </w:rPr>
-        <w:tab/>
-      </w:r>
-      <w:r>
-        <w:rPr>
-          <w:lang w:val="vi-VN"/>
-        </w:rPr>
-        <w:tab/>
-        <w:t>DISPLAY “loai D”</w:t>
-      </w:r>
-    </w:p>
-    <w:p>
-      <w:pPr>
-        <w:rPr>
-          <w:lang w:val="vi-VN"/>
-        </w:rPr>
-      </w:pPr>
-      <w:r>
-        <w:rPr>
-          <w:lang w:val="vi-VN"/>
-        </w:rPr>
-        <w:tab/>
-      </w:r>
-      <w:r>
-        <w:rPr>
-          <w:lang w:val="vi-VN"/>
-        </w:rPr>
-        <w:tab/>
-      </w:r>
-      <w:r>
-        <w:rPr>
-          <w:lang w:val="vi-VN"/>
-        </w:rPr>
-        <w:tab/>
-        <w:t>ELSE</w:t>
-      </w:r>
-    </w:p>
-    <w:p>
-      <w:pPr>
-        <w:rPr>
-          <w:lang w:val="vi-VN"/>
-        </w:rPr>
-      </w:pPr>
-      <w:r>
-        <w:rPr>
-          <w:lang w:val="vi-VN"/>
-        </w:rPr>
-        <w:tab/>
-      </w:r>
-      <w:r>
-        <w:rPr>
-          <w:lang w:val="vi-VN"/>
-        </w:rPr>
-        <w:tab/>
-      </w:r>
-      <w:r>
-        <w:rPr>
-          <w:lang w:val="vi-VN"/>
-        </w:rPr>
-        <w:tab/>
-        <w:t>DISPLAY “loai E”</w:t>
-      </w:r>
-      <w:r>
-        <w:rPr>
-          <w:lang w:val="vi-VN"/>
-        </w:rPr>
-        <w:t xml:space="preserve"> </w:t>
-      </w:r>
-    </w:p>
-    <w:p>
-      <w:pPr>
-        <w:rPr>
-          <w:lang w:val="vi-VN"/>
-        </w:rPr>
-      </w:pPr>
-      <w:r>
-        <w:rPr>
-          <w:lang w:val="vi-VN"/>
-        </w:rPr>
-        <w:tab/>
-      </w:r>
-      <w:r>
-        <w:rPr>
-          <w:lang w:val="vi-VN"/>
-        </w:rPr>
-        <w:tab/>
-      </w:r>
-      <w:r>
-        <w:rPr>
-          <w:lang w:val="vi-VN"/>
-        </w:rPr>
-        <w:tab/>
-        <w:t>END IF</w:t>
-      </w:r>
-    </w:p>
-    <w:p>
-      <w:pPr>
-        <w:rPr>
-          <w:lang w:val="vi-VN"/>
-        </w:rPr>
-      </w:pPr>
-      <w:r>
-        <w:rPr>
-          <w:lang w:val="vi-VN"/>
-        </w:rPr>
-        <w:tab/>
-      </w:r>
-      <w:r>
-        <w:rPr>
-          <w:lang w:val="vi-VN"/>
-        </w:rPr>
-        <w:tab/>
-        <w:t>END IF</w:t>
-      </w:r>
-    </w:p>
-    <w:p>
-      <w:pPr>
-        <w:rPr>
-          <w:lang w:val="vi-VN"/>
-        </w:rPr>
-      </w:pPr>
-      <w:r>
-        <w:rPr>
-          <w:lang w:val="vi-VN"/>
-        </w:rPr>
-        <w:tab/>
-        <w:t>END IF</w:t>
+        <w:t xml:space="preserve">DISPLAY “loai E” </w:t>
       </w:r>
     </w:p>
     <w:p>
@@ -579,23 +472,6 @@
     <w:p>
       <w:pPr>
         <w:rPr>
-          <w:b/>
-          <w:lang w:val="vi-VN"/>
-        </w:rPr>
-      </w:pPr>
-      <w:r>
-        <w:rPr>
-          <w:b/>
-          <w:lang w:val="vi-VN"/>
-        </w:rPr>
-        <w:lastRenderedPageBreak/>
-        <w:t>FLOWCHART</w:t>
-      </w:r>
-    </w:p>
-    <w:p>
-      <w:pPr>
-        <w:rPr>
-          <w:b/>
           <w:lang w:val="vi-VN"/>
         </w:rPr>
       </w:pPr>
@@ -606,9 +482,81 @@
           <w:lang w:val="vi-VN"/>
         </w:rPr>
       </w:pPr>
-      <w:r>
-        <w:rPr>
-          <w:lang w:val="vi-VN"/>
+    </w:p>
+    <w:p>
+      <w:pPr>
+        <w:rPr>
+          <w:lang w:val="vi-VN"/>
+        </w:rPr>
+      </w:pPr>
+    </w:p>
+    <w:p>
+      <w:pPr>
+        <w:rPr>
+          <w:lang w:val="vi-VN"/>
+        </w:rPr>
+      </w:pPr>
+    </w:p>
+    <w:p>
+      <w:pPr>
+        <w:rPr>
+          <w:lang w:val="vi-VN"/>
+        </w:rPr>
+      </w:pPr>
+    </w:p>
+    <w:p>
+      <w:pPr>
+        <w:rPr>
+          <w:lang w:val="vi-VN"/>
+        </w:rPr>
+      </w:pPr>
+    </w:p>
+    <w:p>
+      <w:pPr>
+        <w:rPr>
+          <w:lang w:val="vi-VN"/>
+        </w:rPr>
+      </w:pPr>
+    </w:p>
+    <w:p>
+      <w:pPr>
+        <w:rPr>
+          <w:lang w:val="vi-VN"/>
+        </w:rPr>
+      </w:pPr>
+    </w:p>
+    <w:p>
+      <w:pPr>
+        <w:rPr>
+          <w:b/>
+          <w:lang w:val="vi-VN"/>
+        </w:rPr>
+      </w:pPr>
+      <w:r>
+        <w:rPr>
+          <w:b/>
+          <w:lang w:val="vi-VN"/>
+        </w:rPr>
+        <w:t>FLOWCHART</w:t>
+      </w:r>
+    </w:p>
+    <w:p>
+      <w:pPr>
+        <w:rPr>
+          <w:b/>
+          <w:lang w:val="vi-VN"/>
+        </w:rPr>
+      </w:pPr>
+    </w:p>
+    <w:p>
+      <w:pPr>
+        <w:rPr>
+          <w:lang w:val="vi-VN"/>
+        </w:rPr>
+      </w:pPr>
+      <w:r>
+        <w:rPr>
+          <w:noProof/>
         </w:rPr>
         <mc:AlternateContent>
           <mc:Choice Requires="wps">
@@ -747,7 +695,7 @@
       </w:pPr>
       <w:r>
         <w:rPr>
-          <w:lang w:val="vi-VN"/>
+          <w:noProof/>
         </w:rPr>
         <mc:AlternateContent>
           <mc:Choice Requires="wps">
@@ -834,7 +782,7 @@
       </w:pPr>
       <w:r>
         <w:rPr>
-          <w:lang w:val="vi-VN"/>
+          <w:noProof/>
         </w:rPr>
         <mc:AlternateContent>
           <mc:Choice Requires="wps">
@@ -906,14 +854,7 @@
                                 <w:color w:val="0D0D0D" w:themeColor="text1" w:themeTint="F2"/>
                                 <w:lang w:val="vi-VN"/>
                               </w:rPr>
-                              <w:t xml:space="preserve">INPUT </w:t>
-                            </w:r>
-                            <w:r>
-                              <w:rPr>
-                                <w:color w:val="0D0D0D" w:themeColor="text1" w:themeTint="F2"/>
-                                <w:lang w:val="vi-VN"/>
-                              </w:rPr>
-                              <w:t>diem</w:t>
+                              <w:t>INPUT diem</w:t>
                             </w:r>
                           </w:p>
                         </w:txbxContent>
@@ -1003,7 +944,7 @@
       </w:pPr>
       <w:r>
         <w:rPr>
-          <w:lang w:val="vi-VN"/>
+          <w:noProof/>
         </w:rPr>
         <mc:AlternateContent>
           <mc:Choice Requires="wps">
@@ -1086,7 +1027,7 @@
       </w:pPr>
       <w:r>
         <w:rPr>
-          <w:lang w:val="vi-VN"/>
+          <w:noProof/>
         </w:rPr>
         <mc:AlternateContent>
           <mc:Choice Requires="wps">
@@ -1227,7 +1168,7 @@
       </w:pPr>
       <w:r>
         <w:rPr>
-          <w:lang w:val="vi-VN"/>
+          <w:noProof/>
         </w:rPr>
         <mc:AlternateContent>
           <mc:Choice Requires="wps">
@@ -1326,7 +1267,7 @@
       </w:r>
       <w:r>
         <w:rPr>
-          <w:lang w:val="vi-VN"/>
+          <w:noProof/>
         </w:rPr>
         <mc:AlternateContent>
           <mc:Choice Requires="wpg">
@@ -1451,7 +1392,7 @@
       </w:r>
       <w:r>
         <w:rPr>
-          <w:lang w:val="vi-VN"/>
+          <w:noProof/>
         </w:rPr>
         <mc:AlternateContent>
           <mc:Choice Requires="wps">
@@ -1526,6 +1467,8 @@
         </mc:AlternateContent>
       </w:r>
     </w:p>
+    <w:bookmarkStart w:id="0" w:name="_GoBack"/>
+    <w:bookmarkEnd w:id="0"/>
     <w:p>
       <w:pPr>
         <w:rPr>
@@ -1534,7 +1477,7 @@
       </w:pPr>
       <w:r>
         <w:rPr>
-          <w:lang w:val="vi-VN"/>
+          <w:noProof/>
         </w:rPr>
         <mc:AlternateContent>
           <mc:Choice Requires="wps">
@@ -1629,7 +1572,7 @@
       </w:r>
       <w:r>
         <w:rPr>
-          <w:lang w:val="vi-VN"/>
+          <w:noProof/>
         </w:rPr>
         <mc:AlternateContent>
           <mc:Choice Requires="wps">
@@ -1699,21 +1642,7 @@
                                 <w:color w:val="0D0D0D" w:themeColor="text1" w:themeTint="F2"/>
                                 <w:lang w:val="vi-VN"/>
                               </w:rPr>
-                              <w:t>75&gt;</w:t>
-                            </w:r>
-                            <w:r>
-                              <w:rPr>
-                                <w:color w:val="0D0D0D" w:themeColor="text1" w:themeTint="F2"/>
-                                <w:lang w:val="vi-VN"/>
-                              </w:rPr>
-                              <w:t>diem&gt;=</w:t>
-                            </w:r>
-                            <w:r>
-                              <w:rPr>
-                                <w:color w:val="0D0D0D" w:themeColor="text1" w:themeTint="F2"/>
-                                <w:lang w:val="vi-VN"/>
-                              </w:rPr>
-                              <w:t>60</w:t>
+                              <w:t>diem&gt;=60</w:t>
                             </w:r>
                           </w:p>
                         </w:txbxContent>
@@ -1738,7 +1667,11 @@
           </mc:Choice>
           <mc:Fallback>
             <w:pict>
-              <v:shape w14:anchorId="7921396F" id="Flowchart: Decision 12" o:spid="_x0000_s1031" type="#_x0000_t110" style="position:absolute;margin-left:36.55pt;margin-top:15.05pt;width:157.95pt;height:57.65pt;z-index:251673600;visibility:visible;mso-wrap-style:square;mso-width-percent:0;mso-height-percent:0;mso-wrap-distance-left:9pt;mso-wrap-distance-top:0;mso-wrap-distance-right:9pt;mso-wrap-distance-bottom:0;mso-position-horizontal:absolute;mso-position-horizontal-relative:text;mso-position-vertical:absolute;mso-position-vertical-relative:text;mso-width-percent:0;mso-height-percent:0;mso-width-relative:margin;mso-height-relative:margin;v-text-anchor:middle" o:gfxdata="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" fillcolor="white [3212]" strokecolor="black [3213]" strokeweight="1pt">
+              <v:shapetype w14:anchorId="7921396F" id="_x0000_t110" coordsize="21600,21600" o:spt="110" path="m10800,l,10800,10800,21600,21600,10800xe">
+                <v:stroke joinstyle="miter"/>
+                <v:path gradientshapeok="t" o:connecttype="rect" textboxrect="5400,5400,16200,16200"/>
+              </v:shapetype>
+              <v:shape id="Flowchart: Decision 12" o:spid="_x0000_s1031" type="#_x0000_t110" style="position:absolute;margin-left:36.55pt;margin-top:15.05pt;width:157.95pt;height:57.65pt;z-index:251673600;visibility:visible;mso-wrap-style:square;mso-width-percent:0;mso-height-percent:0;mso-wrap-distance-left:9pt;mso-wrap-distance-top:0;mso-wrap-distance-right:9pt;mso-wrap-distance-bottom:0;mso-position-horizontal:absolute;mso-position-horizontal-relative:text;mso-position-vertical:absolute;mso-position-vertical-relative:text;mso-width-percent:0;mso-height-percent:0;mso-width-relative:margin;mso-height-relative:margin;v-text-anchor:middle" o:gfxdata="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" fillcolor="white [3212]" strokecolor="black [3213]" strokeweight="1pt">
                 <v:textbox>
                   <w:txbxContent>
                     <w:p>
@@ -1754,21 +1687,7 @@
                           <w:color w:val="0D0D0D" w:themeColor="text1" w:themeTint="F2"/>
                           <w:lang w:val="vi-VN"/>
                         </w:rPr>
-                        <w:t>75&gt;</w:t>
-                      </w:r>
-                      <w:r>
-                        <w:rPr>
-                          <w:color w:val="0D0D0D" w:themeColor="text1" w:themeTint="F2"/>
-                          <w:lang w:val="vi-VN"/>
-                        </w:rPr>
-                        <w:t>diem&gt;=</w:t>
-                      </w:r>
-                      <w:r>
-                        <w:rPr>
-                          <w:color w:val="0D0D0D" w:themeColor="text1" w:themeTint="F2"/>
-                          <w:lang w:val="vi-VN"/>
-                        </w:rPr>
-                        <w:t>60</w:t>
+                        <w:t>diem&gt;=60</w:t>
                       </w:r>
                     </w:p>
                   </w:txbxContent>
@@ -1787,7 +1706,7 @@
       </w:pPr>
       <w:r>
         <w:rPr>
-          <w:lang w:val="vi-VN"/>
+          <w:noProof/>
         </w:rPr>
         <mc:AlternateContent>
           <mc:Choice Requires="wps">
@@ -1882,7 +1801,7 @@
       </w:r>
       <w:r>
         <w:rPr>
-          <w:lang w:val="vi-VN"/>
+          <w:noProof/>
         </w:rPr>
         <mc:AlternateContent>
           <mc:Choice Requires="wps">
@@ -2052,7 +1971,7 @@
       </w:r>
       <w:r>
         <w:rPr>
-          <w:lang w:val="vi-VN"/>
+          <w:noProof/>
         </w:rPr>
         <mc:AlternateContent>
           <mc:Choice Requires="wpg">
@@ -2184,7 +2103,7 @@
       </w:pPr>
       <w:r>
         <w:rPr>
-          <w:lang w:val="vi-VN"/>
+          <w:noProof/>
         </w:rPr>
         <mc:AlternateContent>
           <mc:Choice Requires="wps">
@@ -2267,7 +2186,7 @@
       </w:pPr>
       <w:r>
         <w:rPr>
-          <w:lang w:val="vi-VN"/>
+          <w:noProof/>
         </w:rPr>
         <mc:AlternateContent>
           <mc:Choice Requires="wps">
@@ -2343,7 +2262,7 @@
       </w:r>
       <w:r>
         <w:rPr>
-          <w:lang w:val="vi-VN"/>
+          <w:noProof/>
         </w:rPr>
         <mc:AlternateContent>
           <mc:Choice Requires="wps">
@@ -2438,7 +2357,7 @@
       </w:r>
       <w:r>
         <w:rPr>
-          <w:lang w:val="vi-VN"/>
+          <w:noProof/>
         </w:rPr>
         <mc:AlternateContent>
           <mc:Choice Requires="wps">
@@ -2533,7 +2452,7 @@
       </w:r>
       <w:r>
         <w:rPr>
-          <w:lang w:val="vi-VN"/>
+          <w:noProof/>
         </w:rPr>
         <mc:AlternateContent>
           <mc:Choice Requires="wps">
@@ -2603,21 +2522,7 @@
                                 <w:color w:val="0D0D0D" w:themeColor="text1" w:themeTint="F2"/>
                                 <w:lang w:val="vi-VN"/>
                               </w:rPr>
-                              <w:t>60&gt;</w:t>
-                            </w:r>
-                            <w:r>
-                              <w:rPr>
-                                <w:color w:val="0D0D0D" w:themeColor="text1" w:themeTint="F2"/>
-                                <w:lang w:val="vi-VN"/>
-                              </w:rPr>
-                              <w:t>diem&gt;=</w:t>
-                            </w:r>
-                            <w:r>
-                              <w:rPr>
-                                <w:color w:val="0D0D0D" w:themeColor="text1" w:themeTint="F2"/>
-                                <w:lang w:val="vi-VN"/>
-                              </w:rPr>
-                              <w:t>45</w:t>
+                              <w:t>diem&gt;=45</w:t>
                             </w:r>
                           </w:p>
                         </w:txbxContent>
@@ -2658,21 +2563,7 @@
                           <w:color w:val="0D0D0D" w:themeColor="text1" w:themeTint="F2"/>
                           <w:lang w:val="vi-VN"/>
                         </w:rPr>
-                        <w:t>60&gt;</w:t>
-                      </w:r>
-                      <w:r>
-                        <w:rPr>
-                          <w:color w:val="0D0D0D" w:themeColor="text1" w:themeTint="F2"/>
-                          <w:lang w:val="vi-VN"/>
-                        </w:rPr>
-                        <w:t>diem&gt;=</w:t>
-                      </w:r>
-                      <w:r>
-                        <w:rPr>
-                          <w:color w:val="0D0D0D" w:themeColor="text1" w:themeTint="F2"/>
-                          <w:lang w:val="vi-VN"/>
-                        </w:rPr>
-                        <w:t>45</w:t>
+                        <w:t>diem&gt;=45</w:t>
                       </w:r>
                     </w:p>
                   </w:txbxContent>
@@ -2684,7 +2575,7 @@
       </w:r>
       <w:r>
         <w:rPr>
-          <w:lang w:val="vi-VN"/>
+          <w:noProof/>
         </w:rPr>
         <mc:AlternateContent>
           <mc:Choice Requires="wps">
@@ -2767,7 +2658,7 @@
       </w:pPr>
       <w:r>
         <w:rPr>
-          <w:lang w:val="vi-VN"/>
+          <w:noProof/>
         </w:rPr>
         <mc:AlternateContent>
           <mc:Choice Requires="wpg">
@@ -2899,7 +2790,7 @@
       </w:pPr>
       <w:r>
         <w:rPr>
-          <w:lang w:val="vi-VN"/>
+          <w:noProof/>
         </w:rPr>
         <mc:AlternateContent>
           <mc:Choice Requires="wps">
@@ -3076,7 +2967,7 @@
       </w:pPr>
       <w:r>
         <w:rPr>
-          <w:lang w:val="vi-VN"/>
+          <w:noProof/>
         </w:rPr>
         <mc:AlternateContent>
           <mc:Choice Requires="wps">
@@ -3172,7 +3063,7 @@
       </w:r>
       <w:r>
         <w:rPr>
-          <w:lang w:val="vi-VN"/>
+          <w:noProof/>
         </w:rPr>
         <mc:AlternateContent>
           <mc:Choice Requires="wps">
@@ -3341,7 +3232,7 @@
       </w:r>
       <w:r>
         <w:rPr>
-          <w:lang w:val="vi-VN"/>
+          <w:noProof/>
         </w:rPr>
         <mc:AlternateContent>
           <mc:Choice Requires="wps">
@@ -3411,28 +3302,7 @@
                                 <w:color w:val="0D0D0D" w:themeColor="text1" w:themeTint="F2"/>
                                 <w:lang w:val="vi-VN"/>
                               </w:rPr>
-                              <w:t>45&gt;</w:t>
-                            </w:r>
-                            <w:r>
-                              <w:rPr>
-                                <w:color w:val="0D0D0D" w:themeColor="text1" w:themeTint="F2"/>
-                                <w:lang w:val="vi-VN"/>
-                              </w:rPr>
-                              <w:t>diem&gt;</w:t>
-                            </w:r>
-                            <w:r>
-                              <w:rPr>
-                                <w:color w:val="0D0D0D" w:themeColor="text1" w:themeTint="F2"/>
-                                <w:lang w:val="vi-VN"/>
-                              </w:rPr>
-                              <w:t>=3</w:t>
-                            </w:r>
-                            <w:r>
-                              <w:rPr>
-                                <w:color w:val="0D0D0D" w:themeColor="text1" w:themeTint="F2"/>
-                                <w:lang w:val="vi-VN"/>
-                              </w:rPr>
-                              <w:t>5</w:t>
+                              <w:t>diem&gt;=35</w:t>
                             </w:r>
                           </w:p>
                         </w:txbxContent>
@@ -3473,28 +3343,7 @@
                           <w:color w:val="0D0D0D" w:themeColor="text1" w:themeTint="F2"/>
                           <w:lang w:val="vi-VN"/>
                         </w:rPr>
-                        <w:t>45&gt;</w:t>
-                      </w:r>
-                      <w:r>
-                        <w:rPr>
-                          <w:color w:val="0D0D0D" w:themeColor="text1" w:themeTint="F2"/>
-                          <w:lang w:val="vi-VN"/>
-                        </w:rPr>
-                        <w:t>diem&gt;</w:t>
-                      </w:r>
-                      <w:r>
-                        <w:rPr>
-                          <w:color w:val="0D0D0D" w:themeColor="text1" w:themeTint="F2"/>
-                          <w:lang w:val="vi-VN"/>
-                        </w:rPr>
-                        <w:t>=3</w:t>
-                      </w:r>
-                      <w:r>
-                        <w:rPr>
-                          <w:color w:val="0D0D0D" w:themeColor="text1" w:themeTint="F2"/>
-                          <w:lang w:val="vi-VN"/>
-                        </w:rPr>
-                        <w:t>5</w:t>
+                        <w:t>diem&gt;=35</w:t>
                       </w:r>
                     </w:p>
                   </w:txbxContent>
@@ -3513,7 +3362,7 @@
       </w:pPr>
       <w:r>
         <w:rPr>
-          <w:lang w:val="vi-VN"/>
+          <w:noProof/>
         </w:rPr>
         <mc:AlternateContent>
           <mc:Choice Requires="wpg">
@@ -3638,7 +3487,7 @@
       </w:r>
       <w:r>
         <w:rPr>
-          <w:lang w:val="vi-VN"/>
+          <w:noProof/>
         </w:rPr>
         <mc:AlternateContent>
           <mc:Choice Requires="wps">
@@ -3714,7 +3563,7 @@
       </w:r>
       <w:r>
         <w:rPr>
-          <w:lang w:val="vi-VN"/>
+          <w:noProof/>
         </w:rPr>
         <mc:AlternateContent>
           <mc:Choice Requires="wps">
@@ -3855,7 +3704,7 @@
       </w:pPr>
       <w:r>
         <w:rPr>
-          <w:lang w:val="vi-VN"/>
+          <w:noProof/>
         </w:rPr>
         <mc:AlternateContent>
           <mc:Choice Requires="wps">
@@ -3950,7 +3799,7 @@
       </w:r>
       <w:r>
         <w:rPr>
-          <w:lang w:val="vi-VN"/>
+          <w:noProof/>
         </w:rPr>
         <mc:AlternateContent>
           <mc:Choice Requires="wps">
@@ -4127,7 +3976,7 @@
       </w:pPr>
       <w:r>
         <w:rPr>
-          <w:lang w:val="vi-VN"/>
+          <w:noProof/>
         </w:rPr>
         <mc:AlternateContent>
           <mc:Choice Requires="wpg">
@@ -4259,7 +4108,7 @@
       </w:pPr>
       <w:r>
         <w:rPr>
-          <w:lang w:val="vi-VN"/>
+          <w:noProof/>
         </w:rPr>
         <mc:AlternateContent>
           <mc:Choice Requires="wps">
@@ -4954,11 +4803,9 @@
           <w:lang w:val="vi-VN"/>
         </w:rPr>
       </w:pPr>
-      <w:bookmarkStart w:id="0" w:name="_GoBack"/>
-      <w:bookmarkEnd w:id="0"/>
-      <w:r>
-        <w:rPr>
-          <w:lang w:val="vi-VN"/>
+      <w:r>
+        <w:rPr>
+          <w:noProof/>
         </w:rPr>
         <mc:AlternateContent>
           <mc:Choice Requires="wps">
@@ -5493,6 +5340,7 @@
   <w:style w:type="character" w:default="1" w:styleId="DefaultParagraphFont">
     <w:name w:val="Default Paragraph Font"/>
     <w:uiPriority w:val="1"/>
+    <w:semiHidden/>
     <w:unhideWhenUsed/>
   </w:style>
   <w:style w:type="table" w:default="1" w:styleId="TableNormal">
